--- a/Hw1.docx
+++ b/Hw1.docx
@@ -3,24 +3,57 @@
 <w:document xmlns:wpc="http://schemas.microsoft.com/office/word/2010/wordprocessingCanvas" xmlns:cx="http://schemas.microsoft.com/office/drawing/2014/chartex" xmlns:mc="http://schemas.openxmlformats.org/markup-compatibility/2006" xmlns:o="urn:schemas-microsoft-com:office:office" xmlns:r="http://schemas.openxmlformats.org/officeDocument/2006/relationships" xmlns:m="http://schemas.openxmlformats.org/officeDocument/2006/math" xmlns:v="urn:schemas-microsoft-com:vml" xmlns:wp14="http://schemas.microsoft.com/office/word/2010/wordprocessingDrawing" xmlns:wp="http://schemas.openxmlformats.org/drawingml/2006/wordprocessingDrawing" xmlns:w10="urn:schemas-microsoft-com:office:word" xmlns:w="http://schemas.openxmlformats.org/wordprocessingml/2006/main" xmlns:w14="http://schemas.microsoft.com/office/word/2010/wordml" xmlns:w15="http://schemas.microsoft.com/office/word/2012/wordml" xmlns:w16se="http://schemas.microsoft.com/office/word/2015/wordml/symex" xmlns:wpg="http://schemas.microsoft.com/office/word/2010/wordprocessingGroup" xmlns:wpi="http://schemas.microsoft.com/office/word/2010/wordprocessingInk" xmlns:wne="http://schemas.microsoft.com/office/word/2006/wordml" xmlns:wps="http://schemas.microsoft.com/office/word/2010/wordprocessingShape" mc:Ignorable="w14 w15 w16se wp14">
   <w:body>
     <w:p>
+      <w:pPr>
+        <w:rPr>
+          <w:rStyle w:val="Hyperlink"/>
+        </w:rPr>
+      </w:pPr>
       <w:hyperlink r:id="rId4" w:history="1">
         <w:r>
           <w:rPr>
             <w:rStyle w:val="Hyperlink"/>
           </w:rPr>
-          <w:t>https://www.hackerrank.com/rest/contests/master/challenges/py-if-else/hackers/nganluu0903/download</w:t>
+          <w:t>https://www.hackerrank.com/rest/contests/master/challenges/py-if-else/hackers/nganluu0903/download_solution</w:t>
         </w:r>
+      </w:hyperlink>
+    </w:p>
+    <w:p>
+      <w:hyperlink r:id="rId5" w:history="1">
         <w:r>
           <w:rPr>
             <w:rStyle w:val="Hyperlink"/>
           </w:rPr>
-          <w:t>_</w:t>
+          <w:t>https://www.hackerrank.com/rest/contests/master/challenges/python-print/hackers/nganluu0903/download_solution</w:t>
         </w:r>
+      </w:hyperlink>
+    </w:p>
+    <w:p>
+      <w:hyperlink r:id="rId6" w:history="1">
         <w:r>
           <w:rPr>
             <w:rStyle w:val="Hyperlink"/>
           </w:rPr>
-          <w:t>solution</w:t>
+          <w:t>https://www.hackerrank.com/rest/contests/master/challenges/python-arithmetic-operators/hackers/nganluu0903/download_solution</w:t>
+        </w:r>
+      </w:hyperlink>
+    </w:p>
+    <w:p>
+      <w:hyperlink r:id="rId7" w:history="1">
+        <w:r>
+          <w:rPr>
+            <w:rStyle w:val="Hyperlink"/>
+          </w:rPr>
+          <w:t>https://www.hackerrank.com/rest/contests/master/challenges/find-second-maximum-number-in-a-list/hackers/nganluu0903/download_solution</w:t>
+        </w:r>
+      </w:hyperlink>
+    </w:p>
+    <w:p>
+      <w:hyperlink r:id="rId8" w:history="1">
+        <w:r>
+          <w:rPr>
+            <w:rStyle w:val="Hyperlink"/>
+          </w:rPr>
+          <w:t>https://www.hackerrank.com/rest/contests/master/challenges/finding-the-percentage/hackers/nganluu0903/download_solution</w:t>
         </w:r>
       </w:hyperlink>
     </w:p>
@@ -28,6 +61,10 @@
       <w:bookmarkStart w:id="0" w:name="_GoBack"/>
       <w:bookmarkEnd w:id="0"/>
     </w:p>
+    <w:p/>
+    <w:p/>
+    <w:p/>
+    <w:p/>
     <w:sectPr>
       <w:pgSz w:w="12240" w:h="15840"/>
       <w:pgMar w:top="1440" w:right="1440" w:bottom="1440" w:left="1440" w:header="720" w:footer="720" w:gutter="0"/>

--- a/Hw1.docx
+++ b/Hw1.docx
@@ -2,6 +2,11 @@
 <file path=word/document.xml><?xml version="1.0" encoding="utf-8"?>
 <w:document xmlns:wpc="http://schemas.microsoft.com/office/word/2010/wordprocessingCanvas" xmlns:cx="http://schemas.microsoft.com/office/drawing/2014/chartex" xmlns:mc="http://schemas.openxmlformats.org/markup-compatibility/2006" xmlns:o="urn:schemas-microsoft-com:office:office" xmlns:r="http://schemas.openxmlformats.org/officeDocument/2006/relationships" xmlns:m="http://schemas.openxmlformats.org/officeDocument/2006/math" xmlns:v="urn:schemas-microsoft-com:vml" xmlns:wp14="http://schemas.microsoft.com/office/word/2010/wordprocessingDrawing" xmlns:wp="http://schemas.openxmlformats.org/drawingml/2006/wordprocessingDrawing" xmlns:w10="urn:schemas-microsoft-com:office:word" xmlns:w="http://schemas.openxmlformats.org/wordprocessingml/2006/main" xmlns:w14="http://schemas.microsoft.com/office/word/2010/wordml" xmlns:w15="http://schemas.microsoft.com/office/word/2012/wordml" xmlns:w16se="http://schemas.microsoft.com/office/word/2015/wordml/symex" xmlns:wpg="http://schemas.microsoft.com/office/word/2010/wordprocessingGroup" xmlns:wpi="http://schemas.microsoft.com/office/word/2010/wordprocessingInk" xmlns:wne="http://schemas.microsoft.com/office/word/2006/wordml" xmlns:wps="http://schemas.microsoft.com/office/word/2010/wordprocessingShape" mc:Ignorable="w14 w15 w16se wp14">
   <w:body>
+    <w:p>
+      <w:r>
+        <w:t>Python</w:t>
+      </w:r>
+    </w:p>
     <w:p>
       <w:pPr>
         <w:rPr>
@@ -48,12 +53,122 @@
       </w:hyperlink>
     </w:p>
     <w:p>
+      <w:pPr>
+        <w:rPr>
+          <w:rStyle w:val="Hyperlink"/>
+        </w:rPr>
+      </w:pPr>
       <w:hyperlink r:id="rId8" w:history="1">
         <w:r>
           <w:rPr>
             <w:rStyle w:val="Hyperlink"/>
           </w:rPr>
           <w:t>https://www.hackerrank.com/rest/contests/master/challenges/finding-the-percentage/hackers/nganluu0903/download_solution</w:t>
+        </w:r>
+      </w:hyperlink>
+    </w:p>
+    <w:p>
+      <w:r>
+        <w:t>SQL</w:t>
+      </w:r>
+    </w:p>
+    <w:p>
+      <w:hyperlink r:id="rId9" w:history="1">
+        <w:r>
+          <w:rPr>
+            <w:rStyle w:val="Hyperlink"/>
+          </w:rPr>
+          <w:t>https://www.hackerrank.com/rest/contests/master/challenges/select-all-sql/hackers/nganluu0903/download_solution</w:t>
+        </w:r>
+      </w:hyperlink>
+    </w:p>
+    <w:p>
+      <w:hyperlink r:id="rId10" w:history="1">
+        <w:r>
+          <w:rPr>
+            <w:rStyle w:val="Hyperlink"/>
+          </w:rPr>
+          <w:t>https://www.hackerrank.com/rest/contests/master/challenges/select-by-id/hackers/nganluu0903/download_solution</w:t>
+        </w:r>
+      </w:hyperlink>
+    </w:p>
+    <w:p>
+      <w:hyperlink r:id="rId11" w:history="1">
+        <w:r>
+          <w:rPr>
+            <w:rStyle w:val="Hyperlink"/>
+          </w:rPr>
+          <w:t>https://www.hackerrank.com/rest/contests/master/challenges/japanese-cities-name/hackers/nganluu0903/download_solution</w:t>
+        </w:r>
+      </w:hyperlink>
+    </w:p>
+    <w:p>
+      <w:hyperlink r:id="rId12" w:history="1">
+        <w:r>
+          <w:rPr>
+            <w:rStyle w:val="Hyperlink"/>
+          </w:rPr>
+          <w:t>https://www.hackerrank.com/rest/contests/master/challenges/weather-observation-station-1/hackers/nganluu0903/download_solution</w:t>
+        </w:r>
+      </w:hyperlink>
+    </w:p>
+    <w:p>
+      <w:hyperlink r:id="rId13" w:history="1">
+        <w:r>
+          <w:rPr>
+            <w:rStyle w:val="Hyperlink"/>
+          </w:rPr>
+          <w:t>https://www.hackerrank.com/rest/contests/master/challenges/weather-observation-station-3/hackers/nganluu0903/download_solution</w:t>
+        </w:r>
+      </w:hyperlink>
+    </w:p>
+    <w:p>
+      <w:hyperlink r:id="rId14" w:history="1">
+        <w:r>
+          <w:rPr>
+            <w:rStyle w:val="Hyperlink"/>
+          </w:rPr>
+          <w:t>https://www.hackerrank.com/rest/contests/master/challenges/weather-observation-station-4/hackers/nganluu0903/download_solution</w:t>
+        </w:r>
+      </w:hyperlink>
+    </w:p>
+    <w:p>
+      <w:hyperlink r:id="rId15" w:history="1">
+        <w:r>
+          <w:rPr>
+            <w:rStyle w:val="Hyperlink"/>
+          </w:rPr>
+          <w:t>https://www.hackerrank.com/rest/contests/master/challenges/weather-observation-station-5/hackers/nganluu0903/download_solution</w:t>
+        </w:r>
+      </w:hyperlink>
+    </w:p>
+    <w:p>
+      <w:hyperlink r:id="rId16" w:history="1">
+        <w:r>
+          <w:rPr>
+            <w:rStyle w:val="Hyperlink"/>
+          </w:rPr>
+          <w:t>https://www.hackerrank.com/rest/contests/master/challenges/weather-observation-station-6/hackers/nganluu0903/download_solution</w:t>
+        </w:r>
+      </w:hyperlink>
+    </w:p>
+    <w:p>
+      <w:hyperlink r:id="rId17" w:history="1">
+        <w:r>
+          <w:rPr>
+            <w:rStyle w:val="Hyperlink"/>
+          </w:rPr>
+          <w:t>https://www.hackerrank.com/rest/contests/master/challenges/weather-observation-station-9/hackers/nganluu0903/download_solution</w:t>
+        </w:r>
+      </w:hyperlink>
+    </w:p>
+    <w:p>
+      <w:hyperlink r:id="rId18" w:history="1">
+        <w:r>
+          <w:rPr>
+            <w:rStyle w:val="Hyperlink"/>
+          </w:rPr>
+          <w:t>https://www.hackerrank.com/rest/contests/master/challenges/weather-observation-station-10/hackers/nganluu0903/download_solution</w:t>
         </w:r>
       </w:hyperlink>
     </w:p>
@@ -61,6 +176,7 @@
       <w:bookmarkStart w:id="0" w:name="_GoBack"/>
       <w:bookmarkEnd w:id="0"/>
     </w:p>
+    <w:p/>
     <w:p/>
     <w:p/>
     <w:p/>
